--- a/BAOCAO.docx
+++ b/BAOCAO.docx
@@ -104,7 +104,7 @@
           <w:lang w:eastAsia="vi-VN"/>
         </w:rPr>
         <w:drawing>
-          <wp:inline distT="0" distB="0" distL="0" distR="0" wp14:anchorId="34D486B5" wp14:editId="5D322CC0">
+          <wp:inline distT="0" distB="0" distL="0" distR="0" wp14:anchorId="34D486B5" wp14:editId="09F166FC">
             <wp:extent cx="914400" cy="899160"/>
             <wp:effectExtent l="0" t="0" r="0" b="0"/>
             <wp:docPr id="1" name="Picture 2"/>
@@ -348,16 +348,16 @@
         <mc:AlternateContent>
           <mc:Choice Requires="wps">
             <w:drawing>
-              <wp:anchor distT="0" distB="0" distL="114300" distR="114300" simplePos="0" relativeHeight="251658240" behindDoc="0" locked="0" layoutInCell="1" allowOverlap="1" wp14:anchorId="584098AE" wp14:editId="561EC2BB">
+              <wp:anchor distT="0" distB="0" distL="114300" distR="114300" simplePos="0" relativeHeight="251658240" behindDoc="0" locked="0" layoutInCell="1" allowOverlap="1" wp14:anchorId="584098AE" wp14:editId="285B541C">
                 <wp:simplePos x="0" y="0"/>
                 <wp:positionH relativeFrom="column">
-                  <wp:posOffset>571500</wp:posOffset>
+                  <wp:posOffset>571499</wp:posOffset>
                 </wp:positionH>
                 <wp:positionV relativeFrom="paragraph">
-                  <wp:posOffset>287020</wp:posOffset>
+                  <wp:posOffset>285115</wp:posOffset>
                 </wp:positionV>
-                <wp:extent cx="1720850" cy="685800"/>
-                <wp:effectExtent l="4445" t="0" r="0" b="3810"/>
+                <wp:extent cx="2129155" cy="685800"/>
+                <wp:effectExtent l="0" t="0" r="4445" b="0"/>
                 <wp:wrapNone/>
                 <wp:docPr id="528687144" name="Text Box 2"/>
                 <wp:cNvGraphicFramePr>
@@ -372,7 +372,7 @@
                       <wps:spPr bwMode="auto">
                         <a:xfrm>
                           <a:off x="0" y="0"/>
-                          <a:ext cx="1720850" cy="685800"/>
+                          <a:ext cx="2129155" cy="685800"/>
                         </a:xfrm>
                         <a:prstGeom prst="rect">
                           <a:avLst/>
@@ -453,7 +453,7 @@
                 <v:stroke joinstyle="miter"/>
                 <v:path gradientshapeok="t" o:connecttype="rect"/>
               </v:shapetype>
-              <v:shape id="Text Box 2" o:spid="_x0000_s1026" type="#_x0000_t202" style="position:absolute;margin-left:45pt;margin-top:22.6pt;width:135.5pt;height:54pt;z-index:251658240;visibility:visible;mso-wrap-style:square;mso-width-percent:0;mso-height-percent:0;mso-wrap-distance-left:9pt;mso-wrap-distance-top:0;mso-wrap-distance-right:9pt;mso-wrap-distance-bottom:0;mso-position-horizontal:absolute;mso-position-horizontal-relative:text;mso-position-vertical:absolute;mso-position-vertical-relative:text;mso-width-percent:0;mso-height-percent:0;mso-width-relative:page;mso-height-relative:page;v-text-anchor:top" o:gfxdata="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" stroked="f">
+              <v:shape id="Text Box 2" o:spid="_x0000_s1026" type="#_x0000_t202" style="position:absolute;margin-left:45pt;margin-top:22.45pt;width:167.65pt;height:54pt;z-index:251658240;visibility:visible;mso-wrap-style:square;mso-width-percent:0;mso-height-percent:0;mso-wrap-distance-left:9pt;mso-wrap-distance-top:0;mso-wrap-distance-right:9pt;mso-wrap-distance-bottom:0;mso-position-horizontal:absolute;mso-position-horizontal-relative:text;mso-position-vertical:absolute;mso-position-vertical-relative:text;mso-width-percent:0;mso-height-percent:0;mso-width-relative:page;mso-height-relative:page;v-text-anchor:top" o:gfxdata="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" stroked="f">
                 <v:textbox>
                   <w:txbxContent>
                     <w:p>
@@ -512,16 +512,16 @@
         <mc:AlternateContent>
           <mc:Choice Requires="wps">
             <w:drawing>
-              <wp:anchor distT="0" distB="0" distL="114300" distR="114300" simplePos="0" relativeHeight="251659264" behindDoc="0" locked="0" layoutInCell="1" allowOverlap="1" wp14:anchorId="412E3DA0" wp14:editId="26CC91BA">
+              <wp:anchor distT="0" distB="0" distL="114300" distR="114300" simplePos="0" relativeHeight="251659264" behindDoc="0" locked="0" layoutInCell="1" allowOverlap="1" wp14:anchorId="412E3DA0" wp14:editId="547E1946">
                 <wp:simplePos x="0" y="0"/>
                 <wp:positionH relativeFrom="column">
-                  <wp:posOffset>3142615</wp:posOffset>
+                  <wp:posOffset>2914015</wp:posOffset>
                 </wp:positionH>
                 <wp:positionV relativeFrom="paragraph">
-                  <wp:posOffset>7620</wp:posOffset>
+                  <wp:posOffset>8255</wp:posOffset>
                 </wp:positionV>
-                <wp:extent cx="2115185" cy="800100"/>
-                <wp:effectExtent l="3810" t="1905" r="0" b="0"/>
+                <wp:extent cx="2351405" cy="1051560"/>
+                <wp:effectExtent l="0" t="0" r="0" b="0"/>
                 <wp:wrapNone/>
                 <wp:docPr id="1208306497" name="Text Box 3"/>
                 <wp:cNvGraphicFramePr>
@@ -536,7 +536,7 @@
                       <wps:spPr bwMode="auto">
                         <a:xfrm>
                           <a:off x="0" y="0"/>
-                          <a:ext cx="2115185" cy="800100"/>
+                          <a:ext cx="2351405" cy="1051560"/>
                         </a:xfrm>
                         <a:prstGeom prst="rect">
                           <a:avLst/>
@@ -642,7 +642,7 @@
           </mc:Choice>
           <mc:Fallback>
             <w:pict>
-              <v:shape w14:anchorId="412E3DA0" id="Text Box 3" o:spid="_x0000_s1027" type="#_x0000_t202" style="position:absolute;left:0;text-align:left;margin-left:247.45pt;margin-top:.6pt;width:166.55pt;height:63pt;z-index:251659264;visibility:visible;mso-wrap-style:square;mso-width-percent:0;mso-height-percent:0;mso-wrap-distance-left:9pt;mso-wrap-distance-top:0;mso-wrap-distance-right:9pt;mso-wrap-distance-bottom:0;mso-position-horizontal:absolute;mso-position-horizontal-relative:text;mso-position-vertical:absolute;mso-position-vertical-relative:text;mso-width-percent:0;mso-height-percent:0;mso-width-relative:page;mso-height-relative:page;v-text-anchor:top" o:gfxdata="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" stroked="f">
+              <v:shape w14:anchorId="412E3DA0" id="Text Box 3" o:spid="_x0000_s1027" type="#_x0000_t202" style="position:absolute;left:0;text-align:left;margin-left:229.45pt;margin-top:.65pt;width:185.15pt;height:82.8pt;z-index:251659264;visibility:visible;mso-wrap-style:square;mso-width-percent:0;mso-height-percent:0;mso-wrap-distance-left:9pt;mso-wrap-distance-top:0;mso-wrap-distance-right:9pt;mso-wrap-distance-bottom:0;mso-position-horizontal:absolute;mso-position-horizontal-relative:text;mso-position-vertical:absolute;mso-position-vertical-relative:text;mso-width-percent:0;mso-height-percent:0;mso-width-relative:page;mso-height-relative:page;v-text-anchor:top" o:gfxdata="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" stroked="f">
                 <v:textbox>
                   <w:txbxContent>
                     <w:p>
@@ -959,7 +959,7 @@
           <w:lang w:eastAsia="vi-VN"/>
         </w:rPr>
         <w:drawing>
-          <wp:inline distT="0" distB="0" distL="0" distR="0" wp14:anchorId="25FF0AFA" wp14:editId="1766C8CD">
+          <wp:inline distT="0" distB="0" distL="0" distR="0" wp14:anchorId="25FF0AFA" wp14:editId="11E143C4">
             <wp:extent cx="914400" cy="899160"/>
             <wp:effectExtent l="0" t="0" r="0" b="0"/>
             <wp:docPr id="2" name="Picture 1"/>
@@ -1203,16 +1203,16 @@
         <mc:AlternateContent>
           <mc:Choice Requires="wps">
             <w:drawing>
-              <wp:anchor distT="0" distB="0" distL="114300" distR="114300" simplePos="0" relativeHeight="251660288" behindDoc="0" locked="0" layoutInCell="1" allowOverlap="1" wp14:anchorId="4454E938" wp14:editId="7C5C6C22">
+              <wp:anchor distT="0" distB="0" distL="114300" distR="114300" simplePos="0" relativeHeight="251660288" behindDoc="0" locked="0" layoutInCell="1" allowOverlap="1" wp14:anchorId="4454E938" wp14:editId="75C7ED23">
                 <wp:simplePos x="0" y="0"/>
                 <wp:positionH relativeFrom="column">
-                  <wp:posOffset>571500</wp:posOffset>
+                  <wp:posOffset>571499</wp:posOffset>
                 </wp:positionH>
                 <wp:positionV relativeFrom="paragraph">
-                  <wp:posOffset>287020</wp:posOffset>
+                  <wp:posOffset>285115</wp:posOffset>
                 </wp:positionV>
-                <wp:extent cx="1720850" cy="685800"/>
-                <wp:effectExtent l="4445" t="0" r="0" b="3810"/>
+                <wp:extent cx="2068195" cy="685800"/>
+                <wp:effectExtent l="0" t="0" r="8255" b="0"/>
                 <wp:wrapNone/>
                 <wp:docPr id="1909533148" name="Text Box 5"/>
                 <wp:cNvGraphicFramePr>
@@ -1227,7 +1227,7 @@
                       <wps:spPr bwMode="auto">
                         <a:xfrm>
                           <a:off x="0" y="0"/>
-                          <a:ext cx="1720850" cy="685800"/>
+                          <a:ext cx="2068195" cy="685800"/>
                         </a:xfrm>
                         <a:prstGeom prst="rect">
                           <a:avLst/>
@@ -1305,7 +1305,7 @@
           </mc:Choice>
           <mc:Fallback>
             <w:pict>
-              <v:shape w14:anchorId="4454E938" id="Text Box 5" o:spid="_x0000_s1028" type="#_x0000_t202" style="position:absolute;margin-left:45pt;margin-top:22.6pt;width:135.5pt;height:54pt;z-index:251660288;visibility:visible;mso-wrap-style:square;mso-width-percent:0;mso-height-percent:0;mso-wrap-distance-left:9pt;mso-wrap-distance-top:0;mso-wrap-distance-right:9pt;mso-wrap-distance-bottom:0;mso-position-horizontal:absolute;mso-position-horizontal-relative:text;mso-position-vertical:absolute;mso-position-vertical-relative:text;mso-width-percent:0;mso-height-percent:0;mso-width-relative:page;mso-height-relative:page;v-text-anchor:top" o:gfxdata="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" stroked="f">
+              <v:shape w14:anchorId="4454E938" id="Text Box 5" o:spid="_x0000_s1028" type="#_x0000_t202" style="position:absolute;margin-left:45pt;margin-top:22.45pt;width:162.85pt;height:54pt;z-index:251660288;visibility:visible;mso-wrap-style:square;mso-width-percent:0;mso-height-percent:0;mso-wrap-distance-left:9pt;mso-wrap-distance-top:0;mso-wrap-distance-right:9pt;mso-wrap-distance-bottom:0;mso-position-horizontal:absolute;mso-position-horizontal-relative:text;mso-position-vertical:absolute;mso-position-vertical-relative:text;mso-width-percent:0;mso-height-percent:0;mso-width-relative:page;mso-height-relative:page;v-text-anchor:top" o:gfxdata="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" stroked="f">
                 <v:textbox>
                   <w:txbxContent>
                     <w:p>
@@ -1365,16 +1365,16 @@
         <mc:AlternateContent>
           <mc:Choice Requires="wps">
             <w:drawing>
-              <wp:anchor distT="0" distB="0" distL="114300" distR="114300" simplePos="0" relativeHeight="251661312" behindDoc="0" locked="0" layoutInCell="1" allowOverlap="1" wp14:anchorId="0883DF5D" wp14:editId="1C381D82">
+              <wp:anchor distT="0" distB="0" distL="114300" distR="114300" simplePos="0" relativeHeight="251661312" behindDoc="0" locked="0" layoutInCell="1" allowOverlap="1" wp14:anchorId="0883DF5D" wp14:editId="3161CF3E">
                 <wp:simplePos x="0" y="0"/>
                 <wp:positionH relativeFrom="column">
                   <wp:posOffset>3009900</wp:posOffset>
                 </wp:positionH>
                 <wp:positionV relativeFrom="paragraph">
-                  <wp:posOffset>7620</wp:posOffset>
+                  <wp:posOffset>10159</wp:posOffset>
                 </wp:positionV>
-                <wp:extent cx="2247900" cy="800100"/>
-                <wp:effectExtent l="4445" t="1905" r="0" b="0"/>
+                <wp:extent cx="2247900" cy="973455"/>
+                <wp:effectExtent l="0" t="0" r="0" b="0"/>
                 <wp:wrapNone/>
                 <wp:docPr id="1488709674" name="Text Box 6"/>
                 <wp:cNvGraphicFramePr>
@@ -1389,7 +1389,7 @@
                       <wps:spPr bwMode="auto">
                         <a:xfrm>
                           <a:off x="0" y="0"/>
-                          <a:ext cx="2247900" cy="800100"/>
+                          <a:ext cx="2247900" cy="973455"/>
                         </a:xfrm>
                         <a:prstGeom prst="rect">
                           <a:avLst/>
@@ -1495,7 +1495,7 @@
           </mc:Choice>
           <mc:Fallback>
             <w:pict>
-              <v:shape w14:anchorId="0883DF5D" id="Text Box 6" o:spid="_x0000_s1029" type="#_x0000_t202" style="position:absolute;left:0;text-align:left;margin-left:237pt;margin-top:.6pt;width:177pt;height:63pt;z-index:251661312;visibility:visible;mso-wrap-style:square;mso-width-percent:0;mso-height-percent:0;mso-wrap-distance-left:9pt;mso-wrap-distance-top:0;mso-wrap-distance-right:9pt;mso-wrap-distance-bottom:0;mso-position-horizontal:absolute;mso-position-horizontal-relative:text;mso-position-vertical:absolute;mso-position-vertical-relative:text;mso-width-percent:0;mso-height-percent:0;mso-width-relative:page;mso-height-relative:page;v-text-anchor:top" o:gfxdata="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" stroked="f">
+              <v:shape w14:anchorId="0883DF5D" id="Text Box 6" o:spid="_x0000_s1029" type="#_x0000_t202" style="position:absolute;left:0;text-align:left;margin-left:237pt;margin-top:.8pt;width:177pt;height:76.65pt;z-index:251661312;visibility:visible;mso-wrap-style:square;mso-width-percent:0;mso-height-percent:0;mso-wrap-distance-left:9pt;mso-wrap-distance-top:0;mso-wrap-distance-right:9pt;mso-wrap-distance-bottom:0;mso-position-horizontal:absolute;mso-position-horizontal-relative:text;mso-position-vertical:absolute;mso-position-vertical-relative:text;mso-width-percent:0;mso-height-percent:0;mso-width-relative:page;mso-height-relative:page;v-text-anchor:top" o:gfxdata="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" stroked="f">
                 <v:textbox>
                   <w:txbxContent>
                     <w:p>
@@ -12770,6 +12770,7 @@
   <w:style w:type="character" w:default="1" w:styleId="DefaultParagraphFont">
     <w:name w:val="Default Paragraph Font"/>
     <w:uiPriority w:val="1"/>
+    <w:semiHidden/>
     <w:unhideWhenUsed/>
   </w:style>
   <w:style w:type="table" w:default="1" w:styleId="TableNormal">

--- a/BAOCAO.docx
+++ b/BAOCAO.docx
@@ -104,7 +104,7 @@
           <w:lang w:eastAsia="vi-VN"/>
         </w:rPr>
         <w:drawing>
-          <wp:inline distT="0" distB="0" distL="0" distR="0" wp14:anchorId="34D486B5" wp14:editId="09F166FC">
+          <wp:inline distT="0" distB="0" distL="0" distR="0" wp14:anchorId="34D486B5" wp14:editId="79C9C0B0">
             <wp:extent cx="914400" cy="899160"/>
             <wp:effectExtent l="0" t="0" r="0" b="0"/>
             <wp:docPr id="1" name="Picture 2"/>
@@ -959,7 +959,7 @@
           <w:lang w:eastAsia="vi-VN"/>
         </w:rPr>
         <w:drawing>
-          <wp:inline distT="0" distB="0" distL="0" distR="0" wp14:anchorId="25FF0AFA" wp14:editId="11E143C4">
+          <wp:inline distT="0" distB="0" distL="0" distR="0" wp14:anchorId="25FF0AFA" wp14:editId="1F3CC7CD">
             <wp:extent cx="914400" cy="899160"/>
             <wp:effectExtent l="0" t="0" r="0" b="0"/>
             <wp:docPr id="2" name="Picture 1"/>
@@ -8061,7 +8061,7 @@
         <w:rPr>
           <w:lang w:val="vi-VN"/>
         </w:rPr>
-        <w:t>Xác định trạng thái thư mục: Bằng cách sử dụng phần mềm trung gian express.static, bạn có thể xác định thư mục chứa tệp và dữ liệu tĩnh. Ví dụ, app.use(express.static('public'))sẽ được phép truy cập các tệp trong thư mục public.</w:t>
+        <w:t>Xác định trạng thái thư mục: Bằng cách sử dụng phần mềm trung gian express.static, có thể xác định thư mục chứa tệp và dữ liệu tĩnh. Ví dụ, app.use(express.static('public'))sẽ được phép truy cập các tệp trong thư mục public.</w:t>
       </w:r>
     </w:p>
     <w:p>
@@ -8154,7 +8154,7 @@
         </w:rPr>
       </w:pPr>
       <w:r>
-        <w:t>Mô hình tài liệu ánh xạ các đối tượng trong mã ứng dụng của bạn , giúp xử lý dữ liệu dễ dàng hơn.</w:t>
+        <w:t>Mô hình tài liệu ánh xạ các đối tượng trong mã ứng dụng, giúp xử lý dữ liệu dễ dàng hơn.</w:t>
       </w:r>
     </w:p>
     <w:p>
@@ -8166,7 +8166,7 @@
         </w:rPr>
       </w:pPr>
       <w:r>
-        <w:t>Truy vấn tùy ý, lập chỉ mục theo thời gian thực và tổng hợp cung cấp những cách mạnh mẽ để truy cập và phân tích dữ liệu của bạn.</w:t>
+        <w:t>Truy vấn tùy ý, lập chỉ mục theo thời gian thực và tổng hợp cung cấp những cách mạnh mẽ để truy cập và phân tích dữ liệu.</w:t>
       </w:r>
     </w:p>
     <w:p>
@@ -8440,7 +8440,7 @@
         <w:rPr>
           <w:lang w:val="vi-VN"/>
         </w:rPr>
-        <w:t>Giao diện lập trình ứng dụng (API) xác định các quy tắc mà bạn phải tuân theo để giao tiếp với các hệ thống phần mềm khác. Các nhà phát triển đưa ra hoặc tạo API để các ứng dụng khác có thể giao tiếp với ứng dụng của họ theo cách lập trình. Ví dụ: ứng dụng bảng chấm công đưa ra một API yêu cầu tên đầy đủ của nhân viên và phạm vi ngày. Khi nhận được thông tin này, bảng chấm công của nhân viên sẽ được xử lý nội bộ và trả về số giờ làm việc trong phạm vi ngày đó.</w:t>
+        <w:t>Giao diện lập trình ứng dụng (API) xác định các quy tắc mà phải tuân theo để giao tiếp với các hệ thống phần mềm khác. Các nhà phát triển đưa ra hoặc tạo API để các ứng dụng khác có thể giao tiếp với ứng dụng của họ theo cách lập trình. Ví dụ: ứng dụng bảng chấm công đưa ra một API yêu cầu tên đầy đủ của nhân viên và phạm vi ngày. Khi nhận được thông tin này, bảng chấm công của nhân viên sẽ được xử lý nội bộ và trả về số giờ làm việc trong phạm vi ngày đó.</w:t>
       </w:r>
     </w:p>
     <w:p>
@@ -8500,7 +8500,7 @@
         <w:rPr>
           <w:lang w:val="vi-VN"/>
         </w:rPr>
-        <w:t>Client (khách hàng) là người dùng muốn truy cập thông tin từ web. Client (khách hàng/máy khách) có thể là một người hoặc một hệ thống phần mềm sử dụng API. Ví dụ: các nhà phát triển có thể viết các chương trình truy cập vào dữ liệu thời tiết từ một hệ thống thời tiết. Hoặc bạn có thể truy cập dữ liệu đó từ trình duyệt của mình khi bạn truy cập trực tiếp vào trang web thời tiết.</w:t>
+        <w:t>Client (khách hàng) là người dùng muốn truy cập thông tin từ web. Client (khách hàng/máy khách) có thể là một người hoặc một hệ thống phần mềm sử dụng API. Ví dụ: các nhà phát triển có thể viết các chương trình truy cập vào dữ liệu thời tiết từ một hệ thống thời tiết. Hoặc có thể truy cập dữ liệu đó từ trình duyệt của mình khi truy cập trực tiếp vào trang web thời tiết.</w:t>
       </w:r>
     </w:p>
     <w:p>
@@ -8580,7 +8580,31 @@
         <w:rPr>
           <w:lang w:val="vi-VN"/>
         </w:rPr>
-        <w:t>Chuyển trạng thái đại diện (REST) là một kiến trúc phần mềm quy định các điều kiện về cách thức hoạt động của API. REST ban đầu được tạo ra như một hướng dẫn để quản lý giao tiếp trên một mạng phức tạp như Internet. Bạn có thể sử dụng kiến trúc dựa trên REST để hỗ trợ giao tiếp hiệu suất cao và đáng tin cậy trên quy mô lớn. Bạn có thể dễ dàng triển khai và sửa đổi REST, mang lại khả năng hiển thị và tính di động đa nền tảng cho bất kỳ hệ thống API nào.</w:t>
+        <w:t xml:space="preserve">Chuyển trạng thái đại diện (REST) là một kiến trúc phần mềm quy định các điều kiện về cách thức hoạt động của API. REST ban đầu được tạo ra như một hướng dẫn để quản lý giao tiếp trên một mạng phức tạp như Internet. </w:t>
+      </w:r>
+      <w:r>
+        <w:rPr>
+          <w:lang w:val="vi-VN"/>
+        </w:rPr>
+        <w:t xml:space="preserve">Có </w:t>
+      </w:r>
+      <w:r>
+        <w:rPr>
+          <w:lang w:val="vi-VN"/>
+        </w:rPr>
+        <w:t xml:space="preserve">thể sử dụng kiến trúc dựa trên REST để hỗ trợ giao tiếp hiệu suất cao và đáng tin cậy trên quy mô lớn. </w:t>
+      </w:r>
+      <w:r>
+        <w:rPr>
+          <w:lang w:val="vi-VN"/>
+        </w:rPr>
+        <w:t xml:space="preserve">Có </w:t>
+      </w:r>
+      <w:r>
+        <w:rPr>
+          <w:lang w:val="vi-VN"/>
+        </w:rPr>
+        <w:t>thể dễ dàng triển khai và sửa đổi REST, mang lại khả năng hiển thị và tính di động đa nền tảng cho bất kỳ hệ thống API nào.</w:t>
       </w:r>
     </w:p>
     <w:p>
@@ -8596,7 +8620,7 @@
         <w:rPr>
           <w:lang w:val="vi-VN"/>
         </w:rPr>
-        <w:t>Các nhà phát triển API có thể thiết kế các API bằng cách sử dụng nhiều kiến trúc khác nhau. Các API tuân theo kiểu kiến trúc REST được gọi là API REST. Các dịch vụ web triển khai kiến trúc REST được gọi là dịch vụ web RESTful. Thuật ngữ API RESTful thường là chỉ các API web RESTful. Tuy nhiên, bạn có thể sử dụng các thuật ngữ API REST và API RESTful thay thế cho nhau.</w:t>
+        <w:t>Các nhà phát triển API có thể thiết kế các API bằng cách sử dụng nhiều kiến trúc khác nhau. Các API tuân theo kiểu kiến trúc REST được gọi là API REST. Các dịch vụ web triển khai kiến trúc REST được gọi là dịch vụ web RESTful. Thuật ngữ API RESTful thường là chỉ các API web RESTful. Tuy nhiên, có thể sử dụng các thuật ngữ API REST và API RESTful thay thế cho nhau.</w:t>
       </w:r>
     </w:p>
     <w:p>
@@ -8813,7 +8837,19 @@
         <w:rPr>
           <w:lang w:val="vi-VN"/>
         </w:rPr>
-        <w:t>Trong kiến trúc hệ thống phân lớp, client có thể kết nối với các trung gian được ủy quyền khác giữa client và máy chủ, và client sẽ vẫn nhận được phản hồi từ máy chủ. Máy chủ cũng có thể chuyển yêu cầu đến các máy chủ khác. Bạn có thể thiết kế dịch vụ web RESTful của mình để chạy trên nhiều máy chủ với nhiều lớp như bảo mật, ứng dụng và logic kinh doanh, làm việc cùng nhau để đáp ứng các yêu cầu của client. Client sẽ không thể nhìn thấy các lớp này.</w:t>
+        <w:t xml:space="preserve">Trong kiến trúc hệ thống phân lớp, client có thể kết nối với các trung gian được ủy quyền khác giữa client và máy chủ, và client sẽ vẫn nhận được phản hồi từ máy chủ. Máy chủ cũng có thể chuyển yêu cầu đến các máy chủ khác. </w:t>
+      </w:r>
+      <w:r>
+        <w:rPr>
+          <w:lang w:val="vi-VN"/>
+        </w:rPr>
+        <w:t xml:space="preserve">Có </w:t>
+      </w:r>
+      <w:r>
+        <w:rPr>
+          <w:lang w:val="vi-VN"/>
+        </w:rPr>
+        <w:t>thể thiết kế dịch vụ web RESTful của mình để chạy trên nhiều máy chủ với nhiều lớp như bảo mật, ứng dụng và logic kinh doanh, làm việc cùng nhau để đáp ứng các yêu cầu của client. Client sẽ không thể nhìn thấy các lớp này.</w:t>
       </w:r>
     </w:p>
     <w:p>
@@ -8845,7 +8881,7 @@
         <w:rPr>
           <w:lang w:val="vi-VN"/>
         </w:rPr>
-        <w:t>Các dịch vụ web RESTful hỗ trợ lưu bộ nhớ đệm. Đây là quá trình lưu trữ một số phản hồi trên client hoặc trên một trung gian để cải thiện thời gian phản hồi của máy chủ. Ví dụ: giả sử bạn truy cập một trang web có cùng hình ảnh đầu trang và chân trang trên mọi trang. Mỗi khi bạn truy cập một trang web mới, máy chủ phải gửi lại những hình ảnh giống nhau. Để tránh điều này, client lưu vào bộ nhớ đệm hoặc lưu trữ những hình ảnh này sau phản hồi đầu tiên rồi sử dụng hình ảnh trực tiếp từ bộ nhớ đệm. Các dịch vụ web RESTful kiểm soát việc lưu bộ nhớ đệm bằng cách sử dụng các phản hồi API tự xác định là có thể lưu được vào bộ nhớ đệm hay không thể lưu được vào bộ nhớ đệm.</w:t>
+        <w:t>Các dịch vụ web RESTful hỗ trợ lưu bộ nhớ đệm. Đây là quá trình lưu trữ một số phản hồi trên client hoặc trên một trung gian để cải thiện thời gian phản hồi của máy chủ. Ví dụ: giả sử truy cập một trang web có cùng hình ảnh đầu trang và chân trang trên mọi trang. Mỗi khi truy cập một trang web mới, máy chủ phải gửi lại những hình ảnh giống nhau. Để tránh điều này, client lưu vào bộ nhớ đệm hoặc lưu trữ những hình ảnh này sau phản hồi đầu tiên rồi sử dụng hình ảnh trực tiếp từ bộ nhớ đệm. Các dịch vụ web RESTful kiểm soát việc lưu bộ nhớ đệm bằng cách sử dụng các phản hồi API tự xác định là có thể lưu được vào bộ nhớ đệm hay không thể lưu được vào bộ nhớ đệm.</w:t>
       </w:r>
     </w:p>
     <w:p>
@@ -8878,7 +8914,7 @@
         <w:rPr>
           <w:lang w:val="vi-VN"/>
         </w:rPr>
-        <w:t>Trong kiểu kiến trúc REST, máy chủ có thể tạm thời mở rộng hoặc tùy chỉnh chức năng của client bằng cách truyền mã lập trình phần mềm cho client. Ví dụ: khi bạn điền vào biểu mẫu đăng ký trên bất kỳ trang web nào, trình duyệt của bạn ngay lập tức đánh dấu bất kỳ lỗi nào bạn mắc phải, chẳng hạn như sai số điện thoại. Trình duyệt có thể làm được điều này nhờ mã do máy chủ gửi.</w:t>
+        <w:t>Trong kiểu kiến trúc REST, máy chủ có thể tạm thời mở rộng hoặc tùy chỉnh chức năng của client bằng cách truyền mã lập trình phần mềm cho client. Ví dụ: khi điền vào biểu mẫu đăng ký trên bất kỳ trang web nào, trình duyệt của ngay lập tức đánh dấu bất kỳ lỗi nào mắc phải, chẳng hạn như sai số điện thoại. Trình duyệt có thể làm được điều này nhờ mã do máy chủ gửi.</w:t>
       </w:r>
     </w:p>
     <w:p>
@@ -8999,7 +9035,31 @@
         <w:rPr>
           <w:lang w:val="vi-VN"/>
         </w:rPr>
-        <w:t>Các API REST không phụ thuộc vào công nghệ được sử dụng. Bạn có thể viết cả ứng dụng client và máy chủ bằng nhiều ngôn ngữ lập trình khác nhau mà không ảnh hưởng đến thiết kế API. Bạn cũng có thể thay đổi công nghệ cơ sở ở hai phía mà không ảnh hưởng đến giao tiếp.</w:t>
+        <w:t xml:space="preserve">Các API REST không phụ thuộc vào công nghệ được sử dụng. </w:t>
+      </w:r>
+      <w:r>
+        <w:rPr>
+          <w:lang w:val="vi-VN"/>
+        </w:rPr>
+        <w:t>C</w:t>
+      </w:r>
+      <w:r>
+        <w:rPr>
+          <w:lang w:val="vi-VN"/>
+        </w:rPr>
+        <w:t xml:space="preserve">ó thể viết cả ứng dụng client và máy chủ bằng nhiều ngôn ngữ lập trình khác nhau mà không ảnh hưởng đến thiết kế API. </w:t>
+      </w:r>
+      <w:r>
+        <w:rPr>
+          <w:lang w:val="vi-VN"/>
+        </w:rPr>
+        <w:t xml:space="preserve">Cũng </w:t>
+      </w:r>
+      <w:r>
+        <w:rPr>
+          <w:lang w:val="vi-VN"/>
+        </w:rPr>
+        <w:t>có thể thay đổi công nghệ cơ sở ở hai phía mà không ảnh hưởng đến giao tiếp.</w:t>
       </w:r>
     </w:p>
     <w:p>
@@ -9157,7 +9217,7 @@
         <w:rPr>
           <w:lang w:val="vi-VN"/>
         </w:rPr>
-        <w:t>Máy chủ xác định từng tài nguyên bằng mã định danh tài nguyên duy nhất. Đối với các dịch vụ REST, máy chủ thường thực hiện việc xác định tài nguyên bằng cách sử dụng Hệ thống định vị tài nguyên thống nhất (URL). URL chỉ định đường dẫn đến tài nguyên. URL tương tự như địa chỉ trang web mà bạn nhập vào trình duyệt của mình để truy cập vào bất kỳ trang web nào. URL còn được gọi là điểm cuối yêu cầu và chỉ định rõ cho máy chủ rằng client yêu cầu điều gì.</w:t>
+        <w:t>Máy chủ xác định từng tài nguyên bằng mã định danh tài nguyên duy nhất. Đối với các dịch vụ REST, máy chủ thường thực hiện việc xác định tài nguyên bằng cách sử dụng Hệ thống định vị tài nguyên thống nhất (URL). URL chỉ định đường dẫn đến tài nguyên. URL tương tự như địa chỉ trang web mà nhập vào trình duyệt của mình để truy cập vào bất kỳ trang web nào. URL còn được gọi là điểm cuối yêu cầu và chỉ định rõ cho máy chủ rằng client yêu cầu điều gì.</w:t>
       </w:r>
     </w:p>
     <w:p>
@@ -9464,6 +9524,73 @@
           <w:lang w:val="vi-VN"/>
         </w:rPr>
         <w:t>Tham số cookie xác thực client một cách nhanh chóng.</w:t>
+      </w:r>
+    </w:p>
+    <w:p>
+      <w:pPr>
+        <w:pStyle w:val="Heading30"/>
+        <w:spacing w:before="120" w:after="120" w:line="360" w:lineRule="auto"/>
+        <w:ind w:left="426" w:hanging="436"/>
+        <w:jc w:val="both"/>
+        <w:rPr>
+          <w:lang w:val="vi-VN"/>
+        </w:rPr>
+      </w:pPr>
+      <w:r>
+        <w:rPr>
+          <w:lang w:val="vi-VN"/>
+        </w:rPr>
+        <w:t>JSON Web Token</w:t>
+      </w:r>
+    </w:p>
+    <w:p>
+      <w:pPr>
+        <w:spacing w:before="120" w:after="120" w:line="360" w:lineRule="auto"/>
+        <w:ind w:firstLine="720"/>
+        <w:jc w:val="both"/>
+        <w:rPr>
+          <w:lang w:val="vi-VN"/>
+        </w:rPr>
+      </w:pPr>
+      <w:r>
+        <w:rPr>
+          <w:lang w:val="vi-VN"/>
+        </w:rPr>
+        <w:t xml:space="preserve">JSON Web Mã (JWT) là một chuẩn mở (RFC 7519) định nghĩa một cách nhỏ gọn và khép kín để truyền một cách an toàn thông tin giữa các bên dưới dạng đối tượng JSON. Thông tin này có thể được xác minh và đáng tin cậy vì nó có chứa chữ ký số. JWTs có thể được ký bằng một thuật toán bí mật (với thuật toán HMAC) hoặc một public / private key sử dụng mã hoá RSA. Ví </w:t>
+      </w:r>
+      <w:r>
+        <w:rPr>
+          <w:lang w:val="vi-VN"/>
+        </w:rPr>
+        <w:t>dụ:</w:t>
+      </w:r>
+    </w:p>
+    <w:p>
+      <w:pPr>
+        <w:spacing w:before="120" w:after="120" w:line="360" w:lineRule="auto"/>
+        <w:ind w:firstLine="720"/>
+        <w:jc w:val="both"/>
+        <w:rPr>
+          <w:lang w:val="vi-VN"/>
+        </w:rPr>
+      </w:pPr>
+      <w:r>
+        <w:rPr>
+          <w:lang w:val="vi-VN"/>
+        </w:rPr>
+        <w:t>“</w:t>
+      </w:r>
+      <w:r>
+        <w:rPr>
+          <w:lang w:val="vi-VN"/>
+        </w:rPr>
+        <w:t>eyJhbGciOiJIUzI1NiIsInR5cCI6IkpXVCJ9.eyJleHAiOjEzODY4OTkxMzEsImlzcyI6ImppcmE6MTU0ODk1OTUiLCJxc2giOiI4MDYzZmY0Y2ExZTQxZGY3Y</w:t>
+      </w:r>
+      <w:r>
+        <w:rPr>
+          <w:lang w:val="vi-VN"/>
+        </w:rPr>
+        <w:t>mM5MGM4YWI”</w:t>
       </w:r>
     </w:p>
     <w:p>
@@ -9522,6 +9649,121 @@
         </w:rPr>
         <w:t>API giao hàng</w:t>
       </w:r>
+    </w:p>
+    <w:p>
+      <w:pPr>
+        <w:spacing w:before="120" w:after="120" w:line="360" w:lineRule="auto"/>
+        <w:ind w:firstLine="720"/>
+        <w:rPr>
+          <w:lang w:val="vi-VN"/>
+        </w:rPr>
+      </w:pPr>
+      <w:r>
+        <w:rPr>
+          <w:lang w:val="vi-VN"/>
+        </w:rPr>
+        <w:t>API là giao diện lập trình ứng dụng, chúng là một phần code chịu trách nhiệm tích hợp các ứng dụng web/app với nhau. API giao hàng cho phép tiếp cận và sử dụng các dịch vụ vận chuyển khác nhau ngay bên trong ứng dụng hoặc phần mềm.</w:t>
+      </w:r>
+    </w:p>
+    <w:p>
+      <w:pPr>
+        <w:spacing w:before="120" w:after="120" w:line="360" w:lineRule="auto"/>
+        <w:ind w:firstLine="720"/>
+        <w:rPr>
+          <w:lang w:val="vi-VN"/>
+        </w:rPr>
+      </w:pPr>
+      <w:r>
+        <w:rPr>
+          <w:lang w:val="vi-VN"/>
+        </w:rPr>
+        <w:t>Nói cách khác, API giao hàng giúp dễ dàng kiểm soát quy trình giao hàng và vận chuyển. Dù cần tạo đơn vận chuyển, in nhãn vận chuyển, so sánh cước phí, so sánh thời gian giao hàng, hay theo dõi đơn hàng thì cũng có thể dễ dàng thực hiện được khi tích hợp API giao hàng.</w:t>
+      </w:r>
+    </w:p>
+    <w:p>
+      <w:pPr>
+        <w:spacing w:before="120" w:after="120" w:line="360" w:lineRule="auto"/>
+        <w:ind w:firstLine="720"/>
+        <w:rPr>
+          <w:lang w:val="vi-VN"/>
+        </w:rPr>
+      </w:pPr>
+      <w:r>
+        <w:t>API giao hàng là công cụ lý tưởng cho các nhà cung cấp logistics, các nền tảng e-commerce, và nhà bán lẻ online. Nói một cách đơn giản, các công việc như tạo vận đơn, gửi đơn hàng, quản lý vận đơn, theo dõi vận đơn đều có thể thực hiện dễ dàng và hiệu quả ngay trên phần mềm nội bộ.</w:t>
+      </w:r>
+    </w:p>
+    <w:p>
+      <w:pPr>
+        <w:spacing w:before="120" w:after="120" w:line="360" w:lineRule="auto"/>
+        <w:ind w:firstLine="720"/>
+      </w:pPr>
+      <w:r>
+        <w:lastRenderedPageBreak/>
+        <w:t>API giao hàng được thiết kế để liên kết các ứng dụng thương mại điện tử rời rạc lại với nhau. Chẳng hạn như khi tích hợp với một website thương mại điện tử, mọi thông tin giao hàng đều được lấy từ hệ thống của các công ty giao hàng, sau đó được hiển thị trên website đó. Mọi công việc đều làm việc ở dưới nền.</w:t>
+      </w:r>
+    </w:p>
+    <w:p>
+      <w:pPr>
+        <w:spacing w:before="120" w:after="120" w:line="360" w:lineRule="auto"/>
+        <w:ind w:firstLine="720"/>
+      </w:pPr>
+      <w:r>
+        <w:t>Một trong những phương thức API phổ biến nhất là REST API. Phương thức này hoạt động bằng cách lấy thông tin từ máy chủ bên ngoài và chuyển dữ liệu tới website của bạn. Kết quả là một trải nghiệm giao hàng liền mạch mà tiết kiệm được cả thời gian lẫn tiền bạc.</w:t>
+      </w:r>
+    </w:p>
+    <w:p>
+      <w:pPr>
+        <w:spacing w:before="120" w:after="120" w:line="360" w:lineRule="auto"/>
+        <w:ind w:firstLine="720"/>
+      </w:pPr>
+      <w:r>
+        <w:t>API cũng cung cấp đầy đủ thông tin cho các lập trình viên:</w:t>
+      </w:r>
+    </w:p>
+    <w:p>
+      <w:pPr>
+        <w:numPr>
+          <w:ilvl w:val="0"/>
+          <w:numId w:val="46"/>
+        </w:numPr>
+        <w:spacing w:before="120" w:after="120" w:line="360" w:lineRule="auto"/>
+      </w:pPr>
+      <w:r>
+        <w:t>Cách tiếp cận và triển khai API.</w:t>
+      </w:r>
+    </w:p>
+    <w:p>
+      <w:pPr>
+        <w:numPr>
+          <w:ilvl w:val="0"/>
+          <w:numId w:val="46"/>
+        </w:numPr>
+        <w:spacing w:before="120" w:after="120" w:line="360" w:lineRule="auto"/>
+      </w:pPr>
+      <w:r>
+        <w:t>Số lượng request có thể xử lý trong một khung thời gian.</w:t>
+      </w:r>
+    </w:p>
+    <w:p>
+      <w:pPr>
+        <w:numPr>
+          <w:ilvl w:val="0"/>
+          <w:numId w:val="46"/>
+        </w:numPr>
+        <w:spacing w:before="120" w:after="120" w:line="360" w:lineRule="auto"/>
+      </w:pPr>
+      <w:r>
+        <w:t>Mọi thông tin về API như url, tham số, dữ liệu trả về...</w:t>
+      </w:r>
+    </w:p>
+    <w:p>
+      <w:pPr>
+        <w:spacing w:before="120" w:after="120" w:line="360" w:lineRule="auto"/>
+        <w:ind w:firstLine="720"/>
+        <w:rPr>
+          <w:lang w:val="vi-VN"/>
+        </w:rPr>
+      </w:pPr>
     </w:p>
     <w:p>
       <w:pPr>
@@ -10779,6 +11021,155 @@
     </w:lvl>
   </w:abstractNum>
   <w:abstractNum w:abstractNumId="5" w15:restartNumberingAfterBreak="0">
+    <w:nsid w:val="2C6D003D"/>
+    <w:multiLevelType w:val="multilevel"/>
+    <w:tmpl w:val="B870455A"/>
+    <w:lvl w:ilvl="0">
+      <w:start w:val="1"/>
+      <w:numFmt w:val="bullet"/>
+      <w:lvlText w:val=""/>
+      <w:lvlJc w:val="left"/>
+      <w:pPr>
+        <w:tabs>
+          <w:tab w:val="num" w:pos="720"/>
+        </w:tabs>
+        <w:ind w:left="720" w:hanging="360"/>
+      </w:pPr>
+      <w:rPr>
+        <w:rFonts w:ascii="Symbol" w:hAnsi="Symbol" w:hint="default"/>
+        <w:sz w:val="20"/>
+      </w:rPr>
+    </w:lvl>
+    <w:lvl w:ilvl="1" w:tentative="1">
+      <w:start w:val="1"/>
+      <w:numFmt w:val="bullet"/>
+      <w:lvlText w:val=""/>
+      <w:lvlJc w:val="left"/>
+      <w:pPr>
+        <w:tabs>
+          <w:tab w:val="num" w:pos="1440"/>
+        </w:tabs>
+        <w:ind w:left="1440" w:hanging="360"/>
+      </w:pPr>
+      <w:rPr>
+        <w:rFonts w:ascii="Symbol" w:hAnsi="Symbol" w:hint="default"/>
+        <w:sz w:val="20"/>
+      </w:rPr>
+    </w:lvl>
+    <w:lvl w:ilvl="2" w:tentative="1">
+      <w:start w:val="1"/>
+      <w:numFmt w:val="bullet"/>
+      <w:lvlText w:val=""/>
+      <w:lvlJc w:val="left"/>
+      <w:pPr>
+        <w:tabs>
+          <w:tab w:val="num" w:pos="2160"/>
+        </w:tabs>
+        <w:ind w:left="2160" w:hanging="360"/>
+      </w:pPr>
+      <w:rPr>
+        <w:rFonts w:ascii="Symbol" w:hAnsi="Symbol" w:hint="default"/>
+        <w:sz w:val="20"/>
+      </w:rPr>
+    </w:lvl>
+    <w:lvl w:ilvl="3" w:tentative="1">
+      <w:start w:val="1"/>
+      <w:numFmt w:val="bullet"/>
+      <w:lvlText w:val=""/>
+      <w:lvlJc w:val="left"/>
+      <w:pPr>
+        <w:tabs>
+          <w:tab w:val="num" w:pos="2880"/>
+        </w:tabs>
+        <w:ind w:left="2880" w:hanging="360"/>
+      </w:pPr>
+      <w:rPr>
+        <w:rFonts w:ascii="Symbol" w:hAnsi="Symbol" w:hint="default"/>
+        <w:sz w:val="20"/>
+      </w:rPr>
+    </w:lvl>
+    <w:lvl w:ilvl="4" w:tentative="1">
+      <w:start w:val="1"/>
+      <w:numFmt w:val="bullet"/>
+      <w:lvlText w:val=""/>
+      <w:lvlJc w:val="left"/>
+      <w:pPr>
+        <w:tabs>
+          <w:tab w:val="num" w:pos="3600"/>
+        </w:tabs>
+        <w:ind w:left="3600" w:hanging="360"/>
+      </w:pPr>
+      <w:rPr>
+        <w:rFonts w:ascii="Symbol" w:hAnsi="Symbol" w:hint="default"/>
+        <w:sz w:val="20"/>
+      </w:rPr>
+    </w:lvl>
+    <w:lvl w:ilvl="5" w:tentative="1">
+      <w:start w:val="1"/>
+      <w:numFmt w:val="bullet"/>
+      <w:lvlText w:val=""/>
+      <w:lvlJc w:val="left"/>
+      <w:pPr>
+        <w:tabs>
+          <w:tab w:val="num" w:pos="4320"/>
+        </w:tabs>
+        <w:ind w:left="4320" w:hanging="360"/>
+      </w:pPr>
+      <w:rPr>
+        <w:rFonts w:ascii="Symbol" w:hAnsi="Symbol" w:hint="default"/>
+        <w:sz w:val="20"/>
+      </w:rPr>
+    </w:lvl>
+    <w:lvl w:ilvl="6" w:tentative="1">
+      <w:start w:val="1"/>
+      <w:numFmt w:val="bullet"/>
+      <w:lvlText w:val=""/>
+      <w:lvlJc w:val="left"/>
+      <w:pPr>
+        <w:tabs>
+          <w:tab w:val="num" w:pos="5040"/>
+        </w:tabs>
+        <w:ind w:left="5040" w:hanging="360"/>
+      </w:pPr>
+      <w:rPr>
+        <w:rFonts w:ascii="Symbol" w:hAnsi="Symbol" w:hint="default"/>
+        <w:sz w:val="20"/>
+      </w:rPr>
+    </w:lvl>
+    <w:lvl w:ilvl="7" w:tentative="1">
+      <w:start w:val="1"/>
+      <w:numFmt w:val="bullet"/>
+      <w:lvlText w:val=""/>
+      <w:lvlJc w:val="left"/>
+      <w:pPr>
+        <w:tabs>
+          <w:tab w:val="num" w:pos="5760"/>
+        </w:tabs>
+        <w:ind w:left="5760" w:hanging="360"/>
+      </w:pPr>
+      <w:rPr>
+        <w:rFonts w:ascii="Symbol" w:hAnsi="Symbol" w:hint="default"/>
+        <w:sz w:val="20"/>
+      </w:rPr>
+    </w:lvl>
+    <w:lvl w:ilvl="8" w:tentative="1">
+      <w:start w:val="1"/>
+      <w:numFmt w:val="bullet"/>
+      <w:lvlText w:val=""/>
+      <w:lvlJc w:val="left"/>
+      <w:pPr>
+        <w:tabs>
+          <w:tab w:val="num" w:pos="6480"/>
+        </w:tabs>
+        <w:ind w:left="6480" w:hanging="360"/>
+      </w:pPr>
+      <w:rPr>
+        <w:rFonts w:ascii="Symbol" w:hAnsi="Symbol" w:hint="default"/>
+        <w:sz w:val="20"/>
+      </w:rPr>
+    </w:lvl>
+  </w:abstractNum>
+  <w:abstractNum w:abstractNumId="6" w15:restartNumberingAfterBreak="0">
     <w:nsid w:val="32356AA7"/>
     <w:multiLevelType w:val="multilevel"/>
     <w:tmpl w:val="B7B8C26C"/>
@@ -10927,7 +11318,7 @@
       </w:rPr>
     </w:lvl>
   </w:abstractNum>
-  <w:abstractNum w:abstractNumId="6" w15:restartNumberingAfterBreak="0">
+  <w:abstractNum w:abstractNumId="7" w15:restartNumberingAfterBreak="0">
     <w:nsid w:val="3A9B1CF8"/>
     <w:multiLevelType w:val="multilevel"/>
     <w:tmpl w:val="608AFE8E"/>
@@ -11088,7 +11479,7 @@
       </w:rPr>
     </w:lvl>
   </w:abstractNum>
-  <w:abstractNum w:abstractNumId="7" w15:restartNumberingAfterBreak="0">
+  <w:abstractNum w:abstractNumId="8" w15:restartNumberingAfterBreak="0">
     <w:nsid w:val="3B167A7D"/>
     <w:multiLevelType w:val="multilevel"/>
     <w:tmpl w:val="D83AAE66"/>
@@ -11201,7 +11592,7 @@
       </w:rPr>
     </w:lvl>
   </w:abstractNum>
-  <w:abstractNum w:abstractNumId="8" w15:restartNumberingAfterBreak="0">
+  <w:abstractNum w:abstractNumId="9" w15:restartNumberingAfterBreak="0">
     <w:nsid w:val="49EC3697"/>
     <w:multiLevelType w:val="hybridMultilevel"/>
     <w:tmpl w:val="7A162BFA"/>
@@ -11313,7 +11704,7 @@
       </w:rPr>
     </w:lvl>
   </w:abstractNum>
-  <w:abstractNum w:abstractNumId="9" w15:restartNumberingAfterBreak="0">
+  <w:abstractNum w:abstractNumId="10" w15:restartNumberingAfterBreak="0">
     <w:nsid w:val="4A090829"/>
     <w:multiLevelType w:val="multilevel"/>
     <w:tmpl w:val="A7A2751A"/>
@@ -11399,7 +11790,7 @@
       </w:pPr>
     </w:lvl>
   </w:abstractNum>
-  <w:abstractNum w:abstractNumId="10" w15:restartNumberingAfterBreak="0">
+  <w:abstractNum w:abstractNumId="11" w15:restartNumberingAfterBreak="0">
     <w:nsid w:val="572D1B42"/>
     <w:multiLevelType w:val="multilevel"/>
     <w:tmpl w:val="80EEC8F2"/>
@@ -11485,7 +11876,7 @@
       </w:pPr>
     </w:lvl>
   </w:abstractNum>
-  <w:abstractNum w:abstractNumId="11" w15:restartNumberingAfterBreak="0">
+  <w:abstractNum w:abstractNumId="12" w15:restartNumberingAfterBreak="0">
     <w:nsid w:val="68E01C9F"/>
     <w:multiLevelType w:val="multilevel"/>
     <w:tmpl w:val="15EAFBD8"/>
@@ -11598,7 +11989,7 @@
       </w:rPr>
     </w:lvl>
   </w:abstractNum>
-  <w:abstractNum w:abstractNumId="12" w15:restartNumberingAfterBreak="0">
+  <w:abstractNum w:abstractNumId="13" w15:restartNumberingAfterBreak="0">
     <w:nsid w:val="75A76327"/>
     <w:multiLevelType w:val="multilevel"/>
     <w:tmpl w:val="88FA825C"/>
@@ -11732,7 +12123,7 @@
       </w:rPr>
     </w:lvl>
   </w:abstractNum>
-  <w:abstractNum w:abstractNumId="13" w15:restartNumberingAfterBreak="0">
+  <w:abstractNum w:abstractNumId="14" w15:restartNumberingAfterBreak="0">
     <w:nsid w:val="7CFF169B"/>
     <w:multiLevelType w:val="multilevel"/>
     <w:tmpl w:val="1D7EC6C0"/>
@@ -11827,7 +12218,7 @@
       </w:pPr>
     </w:lvl>
   </w:abstractNum>
-  <w:abstractNum w:abstractNumId="14" w15:restartNumberingAfterBreak="0">
+  <w:abstractNum w:abstractNumId="15" w15:restartNumberingAfterBreak="0">
     <w:nsid w:val="7EEA3508"/>
     <w:multiLevelType w:val="multilevel"/>
     <w:tmpl w:val="81B22D60"/>
@@ -11980,22 +12371,22 @@
     <w:abstractNumId w:val="3"/>
   </w:num>
   <w:num w:numId="2" w16cid:durableId="1856269025">
+    <w:abstractNumId w:val="11"/>
+  </w:num>
+  <w:num w:numId="3" w16cid:durableId="1497572614">
+    <w:abstractNumId w:val="12"/>
+  </w:num>
+  <w:num w:numId="4" w16cid:durableId="624239207">
+    <w:abstractNumId w:val="14"/>
+  </w:num>
+  <w:num w:numId="5" w16cid:durableId="422460256">
     <w:abstractNumId w:val="10"/>
   </w:num>
-  <w:num w:numId="3" w16cid:durableId="1497572614">
-    <w:abstractNumId w:val="11"/>
-  </w:num>
-  <w:num w:numId="4" w16cid:durableId="624239207">
+  <w:num w:numId="6" w16cid:durableId="619916530">
     <w:abstractNumId w:val="13"/>
   </w:num>
-  <w:num w:numId="5" w16cid:durableId="422460256">
-    <w:abstractNumId w:val="9"/>
-  </w:num>
-  <w:num w:numId="6" w16cid:durableId="619916530">
-    <w:abstractNumId w:val="12"/>
-  </w:num>
   <w:num w:numId="7" w16cid:durableId="580336159">
-    <w:abstractNumId w:val="12"/>
+    <w:abstractNumId w:val="13"/>
     <w:lvlOverride w:ilvl="0">
       <w:startOverride w:val="1"/>
     </w:lvlOverride>
@@ -12025,67 +12416,67 @@
     </w:lvlOverride>
   </w:num>
   <w:num w:numId="8" w16cid:durableId="538052354">
-    <w:abstractNumId w:val="12"/>
+    <w:abstractNumId w:val="13"/>
   </w:num>
   <w:num w:numId="9" w16cid:durableId="1609656875">
-    <w:abstractNumId w:val="12"/>
+    <w:abstractNumId w:val="13"/>
   </w:num>
   <w:num w:numId="10" w16cid:durableId="1019283867">
-    <w:abstractNumId w:val="12"/>
+    <w:abstractNumId w:val="13"/>
   </w:num>
   <w:num w:numId="11" w16cid:durableId="644508210">
-    <w:abstractNumId w:val="12"/>
+    <w:abstractNumId w:val="13"/>
   </w:num>
   <w:num w:numId="12" w16cid:durableId="247883027">
-    <w:abstractNumId w:val="12"/>
+    <w:abstractNumId w:val="13"/>
   </w:num>
   <w:num w:numId="13" w16cid:durableId="187913735">
-    <w:abstractNumId w:val="12"/>
+    <w:abstractNumId w:val="13"/>
   </w:num>
   <w:num w:numId="14" w16cid:durableId="970021108">
-    <w:abstractNumId w:val="12"/>
+    <w:abstractNumId w:val="13"/>
   </w:num>
   <w:num w:numId="15" w16cid:durableId="1933276867">
-    <w:abstractNumId w:val="12"/>
+    <w:abstractNumId w:val="13"/>
   </w:num>
   <w:num w:numId="16" w16cid:durableId="1752700312">
-    <w:abstractNumId w:val="12"/>
+    <w:abstractNumId w:val="13"/>
   </w:num>
   <w:num w:numId="17" w16cid:durableId="682972702">
-    <w:abstractNumId w:val="12"/>
+    <w:abstractNumId w:val="13"/>
   </w:num>
   <w:num w:numId="18" w16cid:durableId="1445272743">
-    <w:abstractNumId w:val="12"/>
+    <w:abstractNumId w:val="13"/>
   </w:num>
   <w:num w:numId="19" w16cid:durableId="408694535">
-    <w:abstractNumId w:val="12"/>
+    <w:abstractNumId w:val="13"/>
   </w:num>
   <w:num w:numId="20" w16cid:durableId="258561046">
-    <w:abstractNumId w:val="12"/>
+    <w:abstractNumId w:val="13"/>
   </w:num>
   <w:num w:numId="21" w16cid:durableId="2146460689">
-    <w:abstractNumId w:val="12"/>
+    <w:abstractNumId w:val="13"/>
   </w:num>
   <w:num w:numId="22" w16cid:durableId="1673096185">
-    <w:abstractNumId w:val="12"/>
+    <w:abstractNumId w:val="13"/>
   </w:num>
   <w:num w:numId="23" w16cid:durableId="1075249926">
-    <w:abstractNumId w:val="12"/>
+    <w:abstractNumId w:val="13"/>
   </w:num>
   <w:num w:numId="24" w16cid:durableId="729575866">
-    <w:abstractNumId w:val="12"/>
+    <w:abstractNumId w:val="13"/>
   </w:num>
   <w:num w:numId="25" w16cid:durableId="1431388351">
+    <w:abstractNumId w:val="9"/>
+  </w:num>
+  <w:num w:numId="26" w16cid:durableId="88309720">
     <w:abstractNumId w:val="8"/>
   </w:num>
-  <w:num w:numId="26" w16cid:durableId="88309720">
+  <w:num w:numId="27" w16cid:durableId="948043788">
     <w:abstractNumId w:val="7"/>
   </w:num>
-  <w:num w:numId="27" w16cid:durableId="948043788">
+  <w:num w:numId="28" w16cid:durableId="1999453463">
     <w:abstractNumId w:val="6"/>
-  </w:num>
-  <w:num w:numId="28" w16cid:durableId="1999453463">
-    <w:abstractNumId w:val="5"/>
   </w:num>
   <w:num w:numId="29" w16cid:durableId="537200526">
     <w:abstractNumId w:val="0"/>
@@ -12094,49 +12485,52 @@
     <w:abstractNumId w:val="1"/>
   </w:num>
   <w:num w:numId="31" w16cid:durableId="194464679">
-    <w:abstractNumId w:val="14"/>
+    <w:abstractNumId w:val="15"/>
   </w:num>
   <w:num w:numId="32" w16cid:durableId="160434666">
-    <w:abstractNumId w:val="6"/>
+    <w:abstractNumId w:val="7"/>
   </w:num>
   <w:num w:numId="33" w16cid:durableId="589505778">
-    <w:abstractNumId w:val="6"/>
+    <w:abstractNumId w:val="7"/>
   </w:num>
   <w:num w:numId="34" w16cid:durableId="1384788997">
     <w:abstractNumId w:val="4"/>
   </w:num>
   <w:num w:numId="35" w16cid:durableId="1642423080">
-    <w:abstractNumId w:val="6"/>
+    <w:abstractNumId w:val="7"/>
   </w:num>
   <w:num w:numId="36" w16cid:durableId="1116372202">
-    <w:abstractNumId w:val="6"/>
+    <w:abstractNumId w:val="7"/>
   </w:num>
   <w:num w:numId="37" w16cid:durableId="1850942247">
-    <w:abstractNumId w:val="6"/>
+    <w:abstractNumId w:val="7"/>
   </w:num>
   <w:num w:numId="38" w16cid:durableId="905337065">
-    <w:abstractNumId w:val="6"/>
+    <w:abstractNumId w:val="7"/>
   </w:num>
   <w:num w:numId="39" w16cid:durableId="739525181">
-    <w:abstractNumId w:val="6"/>
+    <w:abstractNumId w:val="7"/>
   </w:num>
   <w:num w:numId="40" w16cid:durableId="705760110">
-    <w:abstractNumId w:val="6"/>
+    <w:abstractNumId w:val="7"/>
   </w:num>
   <w:num w:numId="41" w16cid:durableId="531767958">
-    <w:abstractNumId w:val="6"/>
+    <w:abstractNumId w:val="7"/>
   </w:num>
   <w:num w:numId="42" w16cid:durableId="693001330">
     <w:abstractNumId w:val="2"/>
   </w:num>
   <w:num w:numId="43" w16cid:durableId="35353756">
-    <w:abstractNumId w:val="6"/>
+    <w:abstractNumId w:val="7"/>
   </w:num>
   <w:num w:numId="44" w16cid:durableId="1526016305">
-    <w:abstractNumId w:val="6"/>
+    <w:abstractNumId w:val="7"/>
   </w:num>
   <w:num w:numId="45" w16cid:durableId="1514757593">
-    <w:abstractNumId w:val="6"/>
+    <w:abstractNumId w:val="7"/>
+  </w:num>
+  <w:num w:numId="46" w16cid:durableId="1970279641">
+    <w:abstractNumId w:val="5"/>
   </w:num>
 </w:numbering>
 </file>
@@ -12770,7 +13164,6 @@
   <w:style w:type="character" w:default="1" w:styleId="DefaultParagraphFont">
     <w:name w:val="Default Paragraph Font"/>
     <w:uiPriority w:val="1"/>
-    <w:semiHidden/>
     <w:unhideWhenUsed/>
   </w:style>
   <w:style w:type="table" w:default="1" w:styleId="TableNormal">

--- a/BAOCAO.docx
+++ b/BAOCAO.docx
@@ -104,7 +104,7 @@
           <w:lang w:eastAsia="vi-VN"/>
         </w:rPr>
         <w:drawing>
-          <wp:inline distT="0" distB="0" distL="0" distR="0" wp14:anchorId="34D486B5" wp14:editId="79C9C0B0">
+          <wp:inline distT="0" distB="0" distL="0" distR="0" wp14:anchorId="34D486B5" wp14:editId="18FC79B9">
             <wp:extent cx="914400" cy="899160"/>
             <wp:effectExtent l="0" t="0" r="0" b="0"/>
             <wp:docPr id="1" name="Picture 2"/>
@@ -959,7 +959,7 @@
           <w:lang w:eastAsia="vi-VN"/>
         </w:rPr>
         <w:drawing>
-          <wp:inline distT="0" distB="0" distL="0" distR="0" wp14:anchorId="25FF0AFA" wp14:editId="1F3CC7CD">
+          <wp:inline distT="0" distB="0" distL="0" distR="0" wp14:anchorId="25FF0AFA" wp14:editId="26DA1FA3">
             <wp:extent cx="914400" cy="899160"/>
             <wp:effectExtent l="0" t="0" r="0" b="0"/>
             <wp:docPr id="2" name="Picture 1"/>
@@ -6415,7 +6415,21 @@
           <w:bCs/>
           <w:szCs w:val="26"/>
         </w:rPr>
-        <w:t>Với sự phát triển mạnh mẽ của thương mại điện tử, việc xây dựng các sàn giao dịch trực tuyến ngày càng quan trọng. Tuy nhiên, một khoảng trống lớn vẫn tồn tại trong thị trường ngách dành cho các sản phẩm handmade, vốn cần một nền tảng chuyên biệt để thể hiện giá trị sáng tạo. Nhiều nghệ nhân và chủ xưởng nhỏ gặp khó khăn trong việc xây dựng một hệ thống hoàn chỉnh có khả năng quản lý gian hàng, xử lý đơn hàng và tích hợp thanh toán.</w:t>
+        <w:t>Với sự phát triển mạnh mẽ của thương mại điện tử, việc xây dựng các sàn giao dịch trực tuyến ngày càng quan trọng. Tuy nhiên, một khoảng trống lớn vẫn tồn tại trong thị trường</w:t>
+      </w:r>
+      <w:r>
+        <w:rPr>
+          <w:bCs/>
+          <w:szCs w:val="26"/>
+        </w:rPr>
+        <w:t xml:space="preserve"> </w:t>
+      </w:r>
+      <w:r>
+        <w:rPr>
+          <w:bCs/>
+          <w:szCs w:val="26"/>
+        </w:rPr>
+        <w:t>dành cho các sản phẩm handmade, vốn cần một nền tảng chuyên biệt để thể hiện giá trị sáng tạo. Nhiều nghệ nhân và chủ xưởng nhỏ gặp khó khăn trong việc xây dựng một hệ thống hoàn chỉnh có khả năng quản lý gian hàng, xử lý đơn hàng và tích hợp thanh toán.</w:t>
       </w:r>
     </w:p>
     <w:p>
@@ -6433,7 +6447,21 @@
           <w:bCs/>
           <w:szCs w:val="26"/>
         </w:rPr>
-        <w:t>Đề tài này tập trung vào việc ứng dụng kiến trúc MERN (MongoDB, ExpressJS, ReactJS, NodeJS) để xây dựng một sàn thương mại điện tử hoàn chỉnh. Mục tiêu là phát triển một hệ thống cho phép nhiều chủ gian hàng đăng ký, đăng tải và quản lý sản phẩm của riêng mình. Hệ thống sẽ hỗ trợ khách hàng tìm kiếm, quản lý giỏ hàng , và thực hiện thanh toán trực tuyến qua cổng VNPAY. Đồng thời, hệ thống cung cấp chức năng cho Quản trị viên để duyệt gian hàng, quản trị người dùng và quản lý toàn bộ hệ thống.</w:t>
+        <w:t xml:space="preserve">Đề tài này tập trung vào việc ứng dụng kiến trúc MERN (MongoDB, ExpressJS, ReactJS, NodeJS) để xây dựng một sàn thương mại điện tử hoàn chỉnh. Mục tiêu là phát triển một hệ thống cho phép nhiều chủ gian hàng đăng ký, đăng tải và quản lý sản phẩm của riêng mình. Hệ thống sẽ hỗ trợ khách hàng tìm kiếm, quản lý giỏ hàng , và thực hiện thanh toán trực tuyến qua cổng VNPAY. Đồng thời, hệ thống cung cấp chức năng cho </w:t>
+      </w:r>
+      <w:r>
+        <w:rPr>
+          <w:bCs/>
+          <w:szCs w:val="26"/>
+        </w:rPr>
+        <w:t>q</w:t>
+      </w:r>
+      <w:r>
+        <w:rPr>
+          <w:bCs/>
+          <w:szCs w:val="26"/>
+        </w:rPr>
+        <w:t>uản trị viên để duyệt gian hàng, quản trị người dùng và quản lý toàn bộ hệ thống.</w:t>
       </w:r>
     </w:p>
     <w:p>
@@ -7475,11 +7503,14 @@
         <w:t xml:space="preserve">Node.js áp dụng cơ chế </w:t>
       </w:r>
       <w:r>
+        <w:t>I/O bất đồng bộ (asynchronous</w:t>
+      </w:r>
+      <w:r>
         <w:rPr>
           <w:b/>
           <w:bCs/>
         </w:rPr>
-        <w:t>I/O bất đồng bộ (asynchronous)</w:t>
+        <w:t>)</w:t>
       </w:r>
       <w:r>
         <w:t>, cho phép thực hiện nhiều thao tác cùng lúc mà không cần chờ một tác vụ hoàn thành. Nhờ đó, máy chủ có thể xử lý hàng nghìn kết nối đồng thời với chi phí tài nguyên thấp.</w:t>
@@ -7750,6 +7781,7 @@
     <w:p>
       <w:pPr>
         <w:spacing w:line="360" w:lineRule="auto"/>
+        <w:ind w:firstLine="720"/>
         <w:rPr>
           <w:lang w:val="vi-VN"/>
         </w:rPr>
@@ -9410,7 +9442,16 @@
         <w:rPr>
           <w:lang w:val="vi-VN"/>
         </w:rPr>
-        <w:t>Tiêu đề yêu cầu là siêu dữ liệu được trao đổi giữa client và máy chủ. Ví dụ: tiêu đề yêu cầu cho biết định dạng của yêu cầu và phản hồi, cung cấp thông tin về trạng thái yêu cầu, v.v.</w:t>
+        <w:t>Tiêu đề yêu cầu là siêu dữ liệu được trao đổi giữa client và máy chủ. Ví dụ: tiêu đề yêu cầu cho biết định dạng của yêu cầu và phản hồi, cung cấp thông tin về trạng thái yêu cầu,</w:t>
+      </w:r>
+      <w:r>
+        <w:t>…</w:t>
+      </w:r>
+      <w:r>
+        <w:rPr>
+          <w:lang w:val="vi-VN"/>
+        </w:rPr>
+        <w:t>.</w:t>
       </w:r>
     </w:p>
     <w:p>
@@ -9840,6 +9881,7 @@
         <w:rPr>
           <w:bCs/>
           <w:szCs w:val="26"/>
+          <w:lang w:val="vi-VN"/>
         </w:rPr>
       </w:pPr>
     </w:p>
@@ -13164,6 +13206,7 @@
   <w:style w:type="character" w:default="1" w:styleId="DefaultParagraphFont">
     <w:name w:val="Default Paragraph Font"/>
     <w:uiPriority w:val="1"/>
+    <w:semiHidden/>
     <w:unhideWhenUsed/>
   </w:style>
   <w:style w:type="table" w:default="1" w:styleId="TableNormal">
